--- a/自制品/咖喱牛肉.docx
+++ b/自制品/咖喱牛肉.docx
@@ -11,6 +11,8 @@
           <w:lang w:val="en-US" w:eastAsia="zh-CN"/>
         </w:rPr>
       </w:pPr>
+      <w:bookmarkStart w:id="0" w:name="_GoBack"/>
+      <w:bookmarkEnd w:id="0"/>
       <w:r>
         <w:rPr>
           <w:rFonts w:hint="eastAsia"/>
@@ -323,6 +325,7 @@
       <w:pPr>
         <w:widowControl w:val="0"/>
         <w:numPr>
+          <w:ilvl w:val="0"/>
           <w:numId w:val="0"/>
         </w:numPr>
         <w:ind w:leftChars="0"/>
@@ -413,6 +416,7 @@
     <w:p>
       <w:pPr>
         <w:numPr>
+          <w:ilvl w:val="0"/>
           <w:numId w:val="0"/>
         </w:numPr>
         <w:rPr>
@@ -452,6 +456,7 @@
       <w:pPr>
         <w:widowControl w:val="0"/>
         <w:numPr>
+          <w:ilvl w:val="0"/>
           <w:numId w:val="0"/>
         </w:numPr>
         <w:jc w:val="both"/>
@@ -516,6 +521,7 @@
       <w:pPr>
         <w:widowControl w:val="0"/>
         <w:numPr>
+          <w:ilvl w:val="0"/>
           <w:numId w:val="0"/>
         </w:numPr>
         <w:jc w:val="both"/>
@@ -536,6 +542,7 @@
       <w:pPr>
         <w:widowControl w:val="0"/>
         <w:numPr>
+          <w:ilvl w:val="0"/>
           <w:numId w:val="0"/>
         </w:numPr>
         <w:jc w:val="both"/>
@@ -556,6 +563,7 @@
       <w:pPr>
         <w:widowControl w:val="0"/>
         <w:numPr>
+          <w:ilvl w:val="0"/>
           <w:numId w:val="0"/>
         </w:numPr>
         <w:jc w:val="both"/>
@@ -576,6 +584,7 @@
       <w:pPr>
         <w:widowControl w:val="0"/>
         <w:numPr>
+          <w:ilvl w:val="0"/>
           <w:numId w:val="0"/>
         </w:numPr>
         <w:jc w:val="both"/>
@@ -596,6 +605,7 @@
       <w:pPr>
         <w:widowControl w:val="0"/>
         <w:numPr>
+          <w:ilvl w:val="0"/>
           <w:numId w:val="0"/>
         </w:numPr>
         <w:jc w:val="both"/>
@@ -616,6 +626,7 @@
       <w:pPr>
         <w:widowControl w:val="0"/>
         <w:numPr>
+          <w:ilvl w:val="0"/>
           <w:numId w:val="0"/>
         </w:numPr>
         <w:jc w:val="both"/>
@@ -658,6 +669,7 @@
       <w:pPr>
         <w:widowControl w:val="0"/>
         <w:numPr>
+          <w:ilvl w:val="0"/>
           <w:numId w:val="0"/>
         </w:numPr>
         <w:jc w:val="both"/>
@@ -700,6 +712,7 @@
       <w:pPr>
         <w:widowControl w:val="0"/>
         <w:numPr>
+          <w:ilvl w:val="0"/>
           <w:numId w:val="0"/>
         </w:numPr>
         <w:jc w:val="both"/>
@@ -867,6 +880,7 @@
       <w:pPr>
         <w:widowControl w:val="0"/>
         <w:numPr>
+          <w:ilvl w:val="0"/>
           <w:numId w:val="0"/>
         </w:numPr>
         <w:ind w:leftChars="0"/>
@@ -888,6 +902,7 @@
       <w:pPr>
         <w:widowControl w:val="0"/>
         <w:numPr>
+          <w:ilvl w:val="0"/>
           <w:numId w:val="0"/>
         </w:numPr>
         <w:jc w:val="both"/>
@@ -908,6 +923,7 @@
       <w:pPr>
         <w:widowControl w:val="0"/>
         <w:numPr>
+          <w:ilvl w:val="0"/>
           <w:numId w:val="0"/>
         </w:numPr>
         <w:jc w:val="both"/>
@@ -928,6 +944,7 @@
       <w:pPr>
         <w:widowControl w:val="0"/>
         <w:numPr>
+          <w:ilvl w:val="0"/>
           <w:numId w:val="0"/>
         </w:numPr>
         <w:jc w:val="both"/>
@@ -948,6 +965,7 @@
       <w:pPr>
         <w:widowControl w:val="0"/>
         <w:numPr>
+          <w:ilvl w:val="0"/>
           <w:numId w:val="0"/>
         </w:numPr>
         <w:jc w:val="both"/>
@@ -968,6 +986,7 @@
       <w:pPr>
         <w:widowControl w:val="0"/>
         <w:numPr>
+          <w:ilvl w:val="0"/>
           <w:numId w:val="0"/>
         </w:numPr>
         <w:jc w:val="both"/>
@@ -1010,6 +1029,7 @@
       <w:pPr>
         <w:widowControl w:val="0"/>
         <w:numPr>
+          <w:ilvl w:val="0"/>
           <w:numId w:val="0"/>
         </w:numPr>
         <w:jc w:val="both"/>
@@ -1030,6 +1050,7 @@
       <w:pPr>
         <w:widowControl w:val="0"/>
         <w:numPr>
+          <w:ilvl w:val="0"/>
           <w:numId w:val="0"/>
         </w:numPr>
         <w:jc w:val="both"/>
@@ -1072,6 +1093,7 @@
       <w:pPr>
         <w:widowControl w:val="0"/>
         <w:numPr>
+          <w:ilvl w:val="0"/>
           <w:numId w:val="0"/>
         </w:numPr>
         <w:ind w:leftChars="0"/>
@@ -1093,6 +1115,7 @@
       <w:pPr>
         <w:widowControl w:val="0"/>
         <w:numPr>
+          <w:ilvl w:val="0"/>
           <w:numId w:val="0"/>
         </w:numPr>
         <w:ind w:leftChars="0"/>
@@ -1114,6 +1137,7 @@
       <w:pPr>
         <w:widowControl w:val="0"/>
         <w:numPr>
+          <w:ilvl w:val="0"/>
           <w:numId w:val="0"/>
         </w:numPr>
         <w:ind w:leftChars="0"/>
@@ -1135,21 +1159,21 @@
       <w:pPr>
         <w:widowControl w:val="0"/>
         <w:numPr>
-          <w:numId w:val="0"/>
-        </w:numPr>
-        <w:jc w:val="both"/>
-        <w:rPr>
-          <w:rFonts w:hint="default"/>
-          <w:lang w:val="en-US" w:eastAsia="zh-CN"/>
-        </w:rPr>
-      </w:pPr>
-      <w:bookmarkStart w:id="0" w:name="_GoBack"/>
-      <w:bookmarkEnd w:id="0"/>
-    </w:p>
-    <w:p>
-      <w:pPr>
-        <w:widowControl w:val="0"/>
-        <w:numPr>
+          <w:ilvl w:val="0"/>
+          <w:numId w:val="0"/>
+        </w:numPr>
+        <w:jc w:val="both"/>
+        <w:rPr>
+          <w:rFonts w:hint="default"/>
+          <w:lang w:val="en-US" w:eastAsia="zh-CN"/>
+        </w:rPr>
+      </w:pPr>
+    </w:p>
+    <w:p>
+      <w:pPr>
+        <w:widowControl w:val="0"/>
+        <w:numPr>
+          <w:ilvl w:val="0"/>
           <w:numId w:val="0"/>
         </w:numPr>
         <w:jc w:val="both"/>
@@ -1170,6 +1194,7 @@
       <w:pPr>
         <w:widowControl w:val="0"/>
         <w:numPr>
+          <w:ilvl w:val="0"/>
           <w:numId w:val="0"/>
         </w:numPr>
         <w:jc w:val="both"/>
@@ -1207,6 +1232,7 @@
       <w:pPr>
         <w:widowControl w:val="0"/>
         <w:numPr>
+          <w:ilvl w:val="0"/>
           <w:numId w:val="0"/>
         </w:numPr>
         <w:jc w:val="both"/>
@@ -1263,6 +1289,7 @@
       <w:pPr>
         <w:widowControl w:val="0"/>
         <w:numPr>
+          <w:ilvl w:val="0"/>
           <w:numId w:val="0"/>
         </w:numPr>
         <w:jc w:val="both"/>
@@ -1402,8 +1429,8 @@
     <w:lsdException w:unhideWhenUsed="0" w:uiPriority="0" w:semiHidden="0" w:name="Body Text Indent 2"/>
     <w:lsdException w:unhideWhenUsed="0" w:uiPriority="0" w:semiHidden="0" w:name="Body Text Indent 3"/>
     <w:lsdException w:unhideWhenUsed="0" w:uiPriority="0" w:semiHidden="0" w:name="Block Text"/>
-    <w:lsdException w:unhideWhenUsed="0" w:uiPriority="0" w:semiHidden="0" w:name="Hyperlink"/>
-    <w:lsdException w:unhideWhenUsed="0" w:uiPriority="0" w:semiHidden="0" w:name="FollowedHyperlink"/>
+    <w:lsdException w:qFormat="1" w:unhideWhenUsed="0" w:uiPriority="0" w:semiHidden="0" w:name="Hyperlink"/>
+    <w:lsdException w:qFormat="1" w:unhideWhenUsed="0" w:uiPriority="0" w:semiHidden="0" w:name="FollowedHyperlink"/>
     <w:lsdException w:qFormat="1" w:unhideWhenUsed="0" w:uiPriority="0" w:semiHidden="0" w:name="Strong"/>
     <w:lsdException w:qFormat="1" w:unhideWhenUsed="0" w:uiPriority="0" w:semiHidden="0" w:name="Emphasis"/>
     <w:lsdException w:unhideWhenUsed="0" w:uiPriority="0" w:semiHidden="0" w:name="Document Map"/>
@@ -1662,6 +1689,7 @@
   <w:style w:type="character" w:styleId="7">
     <w:name w:val="FollowedHyperlink"/>
     <w:basedOn w:val="6"/>
+    <w:qFormat/>
     <w:uiPriority w:val="0"/>
     <w:rPr>
       <w:color w:val="800080"/>
@@ -1671,6 +1699,7 @@
   <w:style w:type="character" w:styleId="8">
     <w:name w:val="Hyperlink"/>
     <w:basedOn w:val="6"/>
+    <w:qFormat/>
     <w:uiPriority w:val="0"/>
     <w:rPr>
       <w:color w:val="0000FF"/>
